--- a/Annexes/workplace-4.docx
+++ b/Annexes/workplace-4.docx
@@ -66,6 +66,11 @@
       </w:hyperlink>
     </w:p>
     <w:p>
+      <w:pPr>
+        <w:rPr>
+          <w:rStyle w:val="Lienhypertexte"/>
+        </w:rPr>
+      </w:pPr>
       <w:hyperlink r:id="rId7" w:history="1">
         <w:r>
           <w:rPr>
@@ -75,6 +80,17 @@
         </w:r>
       </w:hyperlink>
     </w:p>
+    <w:p>
+      <w:hyperlink r:id="rId8" w:history="1">
+        <w:r>
+          <w:rPr>
+            <w:rStyle w:val="Lienhypertexte"/>
+          </w:rPr>
+          <w:t>https://developer.mozilla.org/fr/docs/Web/HTML/Element/Label</w:t>
+        </w:r>
+      </w:hyperlink>
+    </w:p>
+    <w:p/>
     <w:p/>
     <w:sectPr>
       <w:pgSz w:w="11906" w:h="16838"/>
@@ -209,6 +225,7 @@
     <w:lsdException w:name="HTML Sample" w:semiHidden="1" w:unhideWhenUsed="1"/>
     <w:lsdException w:name="HTML Typewriter" w:semiHidden="1" w:unhideWhenUsed="1"/>
     <w:lsdException w:name="HTML Variable" w:semiHidden="1" w:unhideWhenUsed="1"/>
+    <w:lsdException w:name="Normal Table" w:semiHidden="1" w:unhideWhenUsed="1"/>
     <w:lsdException w:name="annotation subject" w:semiHidden="1" w:unhideWhenUsed="1"/>
     <w:lsdException w:name="No List" w:semiHidden="1" w:unhideWhenUsed="1"/>
     <w:lsdException w:name="Outline List 1" w:semiHidden="1" w:unhideWhenUsed="1"/>
@@ -255,8 +272,10 @@
     <w:lsdException w:name="Table Subtle 2" w:semiHidden="1" w:unhideWhenUsed="1"/>
     <w:lsdException w:name="Table Web 1" w:semiHidden="1" w:unhideWhenUsed="1"/>
     <w:lsdException w:name="Table Web 2" w:semiHidden="1" w:unhideWhenUsed="1"/>
+    <w:lsdException w:name="Table Web 3" w:semiHidden="1" w:unhideWhenUsed="1"/>
     <w:lsdException w:name="Balloon Text" w:semiHidden="1" w:unhideWhenUsed="1"/>
     <w:lsdException w:name="Table Grid" w:uiPriority="39"/>
+    <w:lsdException w:name="Table Theme" w:semiHidden="1" w:unhideWhenUsed="1"/>
     <w:lsdException w:name="Placeholder Text" w:semiHidden="1"/>
     <w:lsdException w:name="No Spacing" w:uiPriority="1" w:qFormat="1"/>
     <w:lsdException w:name="Light Shading" w:uiPriority="60"/>
@@ -530,6 +549,18 @@
     <w:rPr>
       <w:color w:val="605E5C"/>
       <w:shd w:val="clear" w:color="auto" w:fill="E1DFDD"/>
+    </w:rPr>
+  </w:style>
+  <w:style w:type="character" w:styleId="Lienhypertextesuivivisit">
+    <w:name w:val="FollowedHyperlink"/>
+    <w:basedOn w:val="Policepardfaut"/>
+    <w:uiPriority w:val="99"/>
+    <w:semiHidden/>
+    <w:unhideWhenUsed/>
+    <w:rsid w:val="000909DA"/>
+    <w:rPr>
+      <w:color w:val="954F72" w:themeColor="followedHyperlink"/>
+      <w:u w:val="single"/>
     </w:rPr>
   </w:style>
 </w:styles>

--- a/Annexes/workplace-4.docx
+++ b/Annexes/workplace-4.docx
@@ -2,51 +2,10 @@
 <file path=word/document.xml><?xml version="1.0" encoding="utf-8"?>
 <w:document xmlns:wpc="http://schemas.microsoft.com/office/word/2010/wordprocessingCanvas" xmlns:cx="http://schemas.microsoft.com/office/drawing/2014/chartex" xmlns:cx1="http://schemas.microsoft.com/office/drawing/2015/9/8/chartex" xmlns:cx2="http://schemas.microsoft.com/office/drawing/2015/10/21/chartex" xmlns:cx3="http://schemas.microsoft.com/office/drawing/2016/5/9/chartex" xmlns:cx4="http://schemas.microsoft.com/office/drawing/2016/5/10/chartex" xmlns:cx5="http://schemas.microsoft.com/office/drawing/2016/5/11/chartex" xmlns:cx6="http://schemas.microsoft.com/office/drawing/2016/5/12/chartex" xmlns:cx7="http://schemas.microsoft.com/office/drawing/2016/5/13/chartex" xmlns:cx8="http://schemas.microsoft.com/office/drawing/2016/5/14/chartex" xmlns:mc="http://schemas.openxmlformats.org/markup-compatibility/2006" xmlns:aink="http://schemas.microsoft.com/office/drawing/2016/ink" xmlns:am3d="http://schemas.microsoft.com/office/drawing/2017/model3d" xmlns:o="urn:schemas-microsoft-com:office:office" xmlns:r="http://schemas.openxmlformats.org/officeDocument/2006/relationships" xmlns:m="http://schemas.openxmlformats.org/officeDocument/2006/math" xmlns:v="urn:schemas-microsoft-com:vml" xmlns:wp14="http://schemas.microsoft.com/office/word/2010/wordprocessingDrawing" xmlns:wp="http://schemas.openxmlformats.org/drawingml/2006/wordprocessingDrawing" xmlns:w10="urn:schemas-microsoft-com:office:word" xmlns:w="http://schemas.openxmlformats.org/wordprocessingml/2006/main" xmlns:w14="http://schemas.microsoft.com/office/word/2010/wordml" xmlns:w15="http://schemas.microsoft.com/office/word/2012/wordml" xmlns:w16cex="http://schemas.microsoft.com/office/word/2018/wordml/cex" xmlns:w16cid="http://schemas.microsoft.com/office/word/2016/wordml/cid" xmlns:w16="http://schemas.microsoft.com/office/word/2018/wordml" xmlns:w16sdtdh="http://schemas.microsoft.com/office/word/2020/wordml/sdtdatahash" xmlns:w16se="http://schemas.microsoft.com/office/word/2015/wordml/symex" xmlns:wpg="http://schemas.microsoft.com/office/word/2010/wordprocessingGroup" xmlns:wpi="http://schemas.microsoft.com/office/word/2010/wordprocessingInk" xmlns:wne="http://schemas.microsoft.com/office/word/2006/wordml" xmlns:wps="http://schemas.microsoft.com/office/word/2010/wordprocessingShape" mc:Ignorable="w14 w15 w16se w16cid w16 w16cex w16sdtdh wp14">
   <w:body>
-    <w:p>
-      <w:r>
-        <w:rPr>
-          <w:noProof/>
-        </w:rPr>
-        <w:drawing>
-          <wp:inline distT="0" distB="0" distL="0" distR="0" wp14:anchorId="03C18903" wp14:editId="5498EDAC">
-            <wp:extent cx="5760720" cy="5760720"/>
-            <wp:effectExtent l="0" t="0" r="0" b="0"/>
-            <wp:docPr id="1" name="Image 1"/>
-            <wp:cNvGraphicFramePr>
-              <a:graphicFrameLocks xmlns:a="http://schemas.openxmlformats.org/drawingml/2006/main" noChangeAspect="1"/>
-            </wp:cNvGraphicFramePr>
-            <a:graphic xmlns:a="http://schemas.openxmlformats.org/drawingml/2006/main">
-              <a:graphicData uri="http://schemas.openxmlformats.org/drawingml/2006/picture">
-                <pic:pic xmlns:pic="http://schemas.openxmlformats.org/drawingml/2006/picture">
-                  <pic:nvPicPr>
-                    <pic:cNvPr id="1" name=""/>
-                    <pic:cNvPicPr/>
-                  </pic:nvPicPr>
-                  <pic:blipFill>
-                    <a:blip r:embed="rId4"/>
-                    <a:stretch>
-                      <a:fillRect/>
-                    </a:stretch>
-                  </pic:blipFill>
-                  <pic:spPr>
-                    <a:xfrm>
-                      <a:off x="0" y="0"/>
-                      <a:ext cx="5760720" cy="5760720"/>
-                    </a:xfrm>
-                    <a:prstGeom prst="rect">
-                      <a:avLst/>
-                    </a:prstGeom>
-                  </pic:spPr>
-                </pic:pic>
-              </a:graphicData>
-            </a:graphic>
-          </wp:inline>
-        </w:drawing>
-      </w:r>
-    </w:p>
+    <w:p/>
     <w:p/>
     <w:p>
-      <w:hyperlink r:id="rId5" w:history="1">
+      <w:hyperlink r:id="rId4" w:history="1">
         <w:r>
           <w:rPr>
             <w:rStyle w:val="Lienhypertexte"/>
@@ -56,7 +15,7 @@
       </w:hyperlink>
     </w:p>
     <w:p>
-      <w:hyperlink r:id="rId6" w:history="1">
+      <w:hyperlink r:id="rId5" w:history="1">
         <w:r>
           <w:rPr>
             <w:rStyle w:val="Lienhypertexte"/>
@@ -71,7 +30,7 @@
           <w:rStyle w:val="Lienhypertexte"/>
         </w:rPr>
       </w:pPr>
-      <w:hyperlink r:id="rId7" w:history="1">
+      <w:hyperlink r:id="rId6" w:history="1">
         <w:r>
           <w:rPr>
             <w:rStyle w:val="Lienhypertexte"/>
@@ -81,7 +40,7 @@
       </w:hyperlink>
     </w:p>
     <w:p>
-      <w:hyperlink r:id="rId8" w:history="1">
+      <w:hyperlink r:id="rId7" w:history="1">
         <w:r>
           <w:rPr>
             <w:rStyle w:val="Lienhypertexte"/>
